--- a/Module 1.docx
+++ b/Module 1.docx
@@ -25,99 +25,160 @@
           <w:numId w:val="1"/>
         </w:numPr>
       </w:pPr>
+      <w:r>
+        <w:t>Briefly introduce yourself: name, educational background, and current status</w:t>
+      </w:r>
+      <w:proofErr w:type="gramStart"/>
+      <w:r>
+        <w:t>.(</w:t>
+      </w:r>
+      <w:proofErr w:type="gramEnd"/>
+      <w:r>
+        <w:t>student or professional).</w:t>
+      </w:r>
+    </w:p>
+    <w:p>
+      <w:pPr>
+        <w:ind w:left="-1170"/>
+      </w:pPr>
+      <w:proofErr w:type="gramStart"/>
+      <w:r>
+        <w:t>hello</w:t>
+      </w:r>
+      <w:proofErr w:type="gramEnd"/>
+      <w:r>
+        <w:t xml:space="preserve"> sir, i am </w:t>
+      </w:r>
+      <w:proofErr w:type="spellStart"/>
+      <w:r>
+        <w:t>rahul</w:t>
+      </w:r>
+      <w:proofErr w:type="spellEnd"/>
+      <w:r>
+        <w:t xml:space="preserve"> </w:t>
+      </w:r>
+      <w:proofErr w:type="spellStart"/>
+      <w:r>
+        <w:t>bagada</w:t>
+      </w:r>
+      <w:proofErr w:type="spellEnd"/>
+      <w:r>
+        <w:t xml:space="preserve"> i completed bachelor of computer application from </w:t>
+      </w:r>
+      <w:proofErr w:type="spellStart"/>
+      <w:r>
+        <w:t>h.n.shukla</w:t>
+      </w:r>
+      <w:proofErr w:type="spellEnd"/>
+      <w:r>
+        <w:t xml:space="preserve"> college and master of computer science from </w:t>
+      </w:r>
+      <w:proofErr w:type="spellStart"/>
+      <w:r>
+        <w:t>saurashtra</w:t>
+      </w:r>
+      <w:proofErr w:type="spellEnd"/>
+      <w:r>
+        <w:t xml:space="preserve"> university. </w:t>
+      </w:r>
+      <w:proofErr w:type="gramStart"/>
+      <w:r>
+        <w:t>i</w:t>
+      </w:r>
+      <w:proofErr w:type="gramEnd"/>
+      <w:r>
+        <w:t xml:space="preserve"> am not experienced in it field but i worked </w:t>
+      </w:r>
+      <w:r>
+        <w:cr/>
+        <w:t xml:space="preserve">as an executive at one of reputed company in </w:t>
+      </w:r>
+      <w:proofErr w:type="spellStart"/>
+      <w:r>
+        <w:t>rajkot</w:t>
+      </w:r>
+      <w:proofErr w:type="spellEnd"/>
+      <w:r>
+        <w:t xml:space="preserve">. Currently i am learning advance </w:t>
+      </w:r>
+      <w:proofErr w:type="spellStart"/>
+      <w:r>
+        <w:t>php</w:t>
+      </w:r>
+      <w:proofErr w:type="spellEnd"/>
+      <w:r>
+        <w:t xml:space="preserve"> at tops technology at </w:t>
+      </w:r>
+      <w:proofErr w:type="spellStart"/>
+      <w:proofErr w:type="gramStart"/>
+      <w:r>
+        <w:t>rajkot</w:t>
+      </w:r>
+      <w:proofErr w:type="spellEnd"/>
+      <w:proofErr w:type="gramEnd"/>
+      <w:r>
+        <w:t>.</w:t>
+      </w:r>
+    </w:p>
+    <w:p>
+      <w:pPr>
+        <w:ind w:left="-1170"/>
+      </w:pPr>
+      <w:r>
+        <w:t>2) Mention key personality traits, such as your creativity, analytical skills, or passion for problem-solving.</w:t>
+      </w:r>
+    </w:p>
+    <w:p>
+      <w:pPr>
+        <w:ind w:left="-1170"/>
+      </w:pPr>
+      <w:proofErr w:type="spellStart"/>
+      <w:proofErr w:type="gramStart"/>
+      <w:r>
+        <w:t>php</w:t>
+      </w:r>
+      <w:proofErr w:type="spellEnd"/>
+      <w:proofErr w:type="gramEnd"/>
+      <w:r>
+        <w:t xml:space="preserve"> is more popular in the market and it is open source i feel it is easy to learn it helps me to learn programming and to develop problem solving skills.</w:t>
+      </w:r>
+    </w:p>
+    <w:p>
+      <w:pPr>
+        <w:ind w:left="-1170"/>
+      </w:pPr>
+      <w:r>
+        <w:t>3) Explain your interest in technology and why you chose this career path.</w:t>
+      </w:r>
+    </w:p>
+    <w:p>
+      <w:pPr>
+        <w:ind w:left="-1170"/>
+      </w:pPr>
+      <w:proofErr w:type="gramStart"/>
+      <w:r>
+        <w:t>i</w:t>
+      </w:r>
+      <w:proofErr w:type="gramEnd"/>
+      <w:r>
+        <w:t xml:space="preserve"> think it is open source programming language and it has more opportunities so this is the reason i started learning it.</w:t>
+      </w:r>
+    </w:p>
+    <w:p/>
+    <w:p>
+      <w:pPr>
+        <w:tabs>
+          <w:tab w:val="left" w:pos="3135"/>
+        </w:tabs>
+      </w:pPr>
+      <w:r>
+        <w:tab/>
+      </w:r>
+      <w:r>
+        <w:t>https://youtube.com/shorts/UTgyFESDxbs</w:t>
+      </w:r>
       <w:bookmarkStart w:id="0" w:name="_GoBack"/>
       <w:bookmarkEnd w:id="0"/>
-      <w:r>
-        <w:t>Briefly introduce yourself: name, educational background, and current status.(student or professional).</w:t>
-      </w:r>
-    </w:p>
-    <w:p>
-      <w:pPr>
-        <w:ind w:left="-1170"/>
-      </w:pPr>
-      <w:r>
-        <w:t>hello sir,</w:t>
-      </w:r>
-      <w:r>
-        <w:t xml:space="preserve"> </w:t>
-      </w:r>
-      <w:r>
-        <w:t xml:space="preserve">i am rahul bagada i completed </w:t>
-      </w:r>
-      <w:r>
-        <w:t>bachelor</w:t>
-      </w:r>
-      <w:r>
-        <w:t xml:space="preserve"> of computer application from h.n.shukla college and master of computer science from saurashtra university. i am not experienced in it field but i worked </w:t>
-      </w:r>
-      <w:r>
-        <w:cr/>
-      </w:r>
-      <w:r>
-        <w:t xml:space="preserve">as an executive at one of reputed company in rajkot. </w:t>
-      </w:r>
-      <w:r>
-        <w:t>Currently</w:t>
-      </w:r>
-      <w:r>
-        <w:t xml:space="preserve"> i am learning advance php at tops technology at rajkot.</w:t>
-      </w:r>
-    </w:p>
-    <w:p>
-      <w:pPr>
-        <w:ind w:left="-1170"/>
-      </w:pPr>
-      <w:r>
-        <w:t>2) Mention</w:t>
-      </w:r>
-      <w:r>
-        <w:t xml:space="preserve"> key personality traits, such as your creativity, analytical skills, or passion for</w:t>
-      </w:r>
-      <w:r>
-        <w:t xml:space="preserve"> </w:t>
-      </w:r>
-      <w:r>
-        <w:t>problem-solving.</w:t>
-      </w:r>
-    </w:p>
-    <w:p>
-      <w:pPr>
-        <w:ind w:left="-1170"/>
-      </w:pPr>
-      <w:r>
-        <w:t>php is more popular in the market and it is open source i feel it is easy to learn it helps me to learn programming and to develop problem solving skills.</w:t>
-      </w:r>
-    </w:p>
-    <w:p>
-      <w:pPr>
-        <w:ind w:left="-1170"/>
-      </w:pPr>
-      <w:r>
-        <w:t>3) Explain</w:t>
-      </w:r>
-      <w:r>
-        <w:t xml:space="preserve"> your interest in technology and why you chose this career path.</w:t>
-      </w:r>
-    </w:p>
-    <w:p>
-      <w:pPr>
-        <w:ind w:left="-1170"/>
-      </w:pPr>
-      <w:r>
-        <w:t xml:space="preserve">i think it is open source </w:t>
-      </w:r>
-      <w:r>
-        <w:t xml:space="preserve">programming language and it has </w:t>
-      </w:r>
-      <w:r>
-        <w:t xml:space="preserve">more </w:t>
-      </w:r>
-      <w:r>
-        <w:t>opportunities</w:t>
-      </w:r>
-      <w:r>
-        <w:t xml:space="preserve"> so this is the reason i started learning it.</w:t>
-      </w:r>
     </w:p>
     <w:sectPr>
       <w:pgSz w:w="12240" w:h="15840"/>
